--- a/Autres/GC Zombiecity2.docx
+++ b/Autres/GC Zombiecity2.docx
@@ -380,6 +380,43 @@
     </w:p>
     <w:p>
       <w:pPr>
+        <w:rPr>
+          <w:lang w:val="fr-BE"/>
+        </w:rPr>
+      </w:pPr>
+      <w:r>
+        <w:rPr>
+          <w:lang w:val="fr-BE"/>
+        </w:rPr>
+        <w:t>L</w:t>
+      </w:r>
+      <w:r>
+        <w:rPr>
+          <w:lang w:val="fr-BE"/>
+        </w:rPr>
+        <w:t xml:space="preserve">e joueur </w:t>
+      </w:r>
+      <w:r>
+        <w:rPr>
+          <w:lang w:val="fr-BE"/>
+        </w:rPr>
+        <w:t>a différents buts suivant le type de la partie jouée</w:t>
+      </w:r>
+      <w:r>
+        <w:rPr>
+          <w:lang w:val="fr-BE"/>
+        </w:rPr>
+        <w:t>.</w:t>
+      </w:r>
+      <w:r>
+        <w:rPr>
+          <w:lang w:val="fr-BE"/>
+        </w:rPr>
+        <w:t xml:space="preserve"> Il existe donc différents modes de jeu.</w:t>
+      </w:r>
+    </w:p>
+    <w:p>
+      <w:pPr>
         <w:jc w:val="both"/>
         <w:rPr>
           <w:lang w:val="fr-BE"/>
@@ -389,38 +426,6 @@
         <w:rPr>
           <w:lang w:val="fr-BE"/>
         </w:rPr>
-        <w:t>L</w:t>
-      </w:r>
-      <w:r>
-        <w:rPr>
-          <w:lang w:val="fr-BE"/>
-        </w:rPr>
-        <w:t xml:space="preserve">e joueur </w:t>
-      </w:r>
-      <w:r>
-        <w:rPr>
-          <w:lang w:val="fr-BE"/>
-        </w:rPr>
-        <w:t>a différents buts suivant le type de la partie jouée</w:t>
-      </w:r>
-      <w:r>
-        <w:rPr>
-          <w:lang w:val="fr-BE"/>
-        </w:rPr>
-        <w:t>.</w:t>
-      </w:r>
-    </w:p>
-    <w:p>
-      <w:pPr>
-        <w:jc w:val="both"/>
-        <w:rPr>
-          <w:lang w:val="fr-BE"/>
-        </w:rPr>
-      </w:pPr>
-      <w:r>
-        <w:rPr>
-          <w:lang w:val="fr-BE"/>
-        </w:rPr>
         <w:t xml:space="preserve"> </w:t>
       </w:r>
       <w:r>
@@ -435,6 +440,12 @@
         </w:rPr>
         <w:t>i toute une série d’Achèvements.</w:t>
       </w:r>
+      <w:r>
+        <w:rPr>
+          <w:lang w:val="fr-BE"/>
+        </w:rPr>
+        <w:t xml:space="preserve"> </w:t>
+      </w:r>
     </w:p>
     <w:p>
       <w:pPr>
@@ -447,20 +458,13 @@
         <w:rPr>
           <w:lang w:val="fr-BE"/>
         </w:rPr>
-        <w:t>Les types de partie</w:t>
-      </w:r>
-    </w:p>
-    <w:p>
-      <w:pPr>
-        <w:rPr>
-          <w:lang w:val="fr-BE"/>
-        </w:rPr>
-      </w:pPr>
-      <w:r>
-        <w:rPr>
-          <w:lang w:val="fr-BE"/>
-        </w:rPr>
-        <w:t>Il existe différents modes de jeu :</w:t>
+        <w:t xml:space="preserve">Les types de </w:t>
+      </w:r>
+      <w:r>
+        <w:rPr>
+          <w:lang w:val="fr-BE"/>
+        </w:rPr>
+        <w:t>jeu</w:t>
       </w:r>
     </w:p>
     <w:p>
@@ -612,6 +616,54 @@
           <w:lang w:val="fr-BE"/>
         </w:rPr>
       </w:pPr>
+      <w:r>
+        <w:rPr>
+          <w:lang w:val="fr-BE"/>
+        </w:rPr>
+        <w:t>Il es</w:t>
+      </w:r>
+      <w:r>
+        <w:rPr>
+          <w:lang w:val="fr-BE"/>
+        </w:rPr>
+        <w:t>t</w:t>
+      </w:r>
+      <w:r>
+        <w:rPr>
+          <w:lang w:val="fr-BE"/>
+        </w:rPr>
+        <w:t xml:space="preserve"> possible d’</w:t>
+      </w:r>
+      <w:r>
+        <w:rPr>
+          <w:lang w:val="fr-BE"/>
+        </w:rPr>
+        <w:t>activer le mode Equipe </w:t>
+      </w:r>
+      <w:r>
+        <w:rPr>
+          <w:lang w:val="fr-BE"/>
+        </w:rPr>
+        <w:t>: les</w:t>
+      </w:r>
+      <w:r>
+        <w:rPr>
+          <w:lang w:val="fr-BE"/>
+        </w:rPr>
+        <w:t xml:space="preserve"> joueurs sont regroupés en équipes et ne peuvent se trahir </w:t>
+      </w:r>
+      <w:r>
+        <w:rPr>
+          <w:lang w:val="fr-BE"/>
+        </w:rPr>
+        <w:t>mutuellement</w:t>
+      </w:r>
+      <w:r>
+        <w:rPr>
+          <w:lang w:val="fr-BE"/>
+        </w:rPr>
+        <w:t>.</w:t>
+      </w:r>
     </w:p>
     <w:p>
       <w:pPr>
@@ -686,7 +738,86 @@
         <w:rPr>
           <w:lang w:val="fr-BE"/>
         </w:rPr>
-        <w:t>En début de partie, le joueur doit choisir deux objets parmi ceux qu’il a débloqué avec lesquel il commence. Cela peut être des barres chocolatées, une casserole voir même un révolver pour les vétérans.</w:t>
+        <w:t xml:space="preserve">En début de partie, le joueur doit choisir </w:t>
+      </w:r>
+      <w:r>
+        <w:rPr>
+          <w:lang w:val="fr-BE"/>
+        </w:rPr>
+        <w:t>des</w:t>
+      </w:r>
+      <w:r>
+        <w:rPr>
+          <w:lang w:val="fr-BE"/>
+        </w:rPr>
+        <w:t xml:space="preserve"> objets parmi ceux qu’il a </w:t>
+      </w:r>
+      <w:r>
+        <w:rPr>
+          <w:lang w:val="fr-BE"/>
+        </w:rPr>
+        <w:t>débloqués</w:t>
+      </w:r>
+      <w:r>
+        <w:rPr>
+          <w:lang w:val="fr-BE"/>
+        </w:rPr>
+        <w:t xml:space="preserve"> avec </w:t>
+      </w:r>
+      <w:r>
+        <w:rPr>
+          <w:lang w:val="fr-BE"/>
+        </w:rPr>
+        <w:t>lesquels</w:t>
+      </w:r>
+      <w:r>
+        <w:rPr>
+          <w:lang w:val="fr-BE"/>
+        </w:rPr>
+        <w:t xml:space="preserve"> il commence.</w:t>
+      </w:r>
+      <w:r>
+        <w:rPr>
+          <w:lang w:val="fr-BE"/>
+        </w:rPr>
+        <w:t xml:space="preserve"> Il a certain un certain quota d’objets et chaque  objet prend plus ou moins de quota. Ainsi commencer avec une tronçonneuse coutera autant qu’avec 15 barres chocolatées.</w:t>
+      </w:r>
+    </w:p>
+    <w:p>
+      <w:pPr>
+        <w:rPr>
+          <w:lang w:val="fr-BE"/>
+        </w:rPr>
+      </w:pPr>
+      <w:r>
+        <w:rPr>
+          <w:lang w:val="fr-BE"/>
+        </w:rPr>
+        <w:t xml:space="preserve"> </w:t>
+      </w:r>
+      <w:r>
+        <w:rPr>
+          <w:lang w:val="fr-BE"/>
+        </w:rPr>
+        <w:t>Ces objets</w:t>
+      </w:r>
+      <w:r>
+        <w:rPr>
+          <w:lang w:val="fr-BE"/>
+        </w:rPr>
+        <w:t xml:space="preserve"> </w:t>
+      </w:r>
+      <w:r>
+        <w:rPr>
+          <w:lang w:val="fr-BE"/>
+        </w:rPr>
+        <w:t>peuvent</w:t>
+      </w:r>
+      <w:r>
+        <w:rPr>
+          <w:lang w:val="fr-BE"/>
+        </w:rPr>
+        <w:t xml:space="preserve"> être des barres chocolatées, une casserole voir même un révolver pour les vétérans.</w:t>
       </w:r>
     </w:p>
     <w:p>
@@ -897,6 +1028,46 @@
     </w:p>
     <w:p>
       <w:pPr>
+        <w:jc w:val="both"/>
+        <w:rPr>
+          <w:lang w:val="fr-BE"/>
+        </w:rPr>
+      </w:pPr>
+    </w:p>
+    <w:p>
+      <w:pPr>
+        <w:jc w:val="both"/>
+        <w:rPr>
+          <w:lang w:val="fr-BE"/>
+        </w:rPr>
+      </w:pPr>
+    </w:p>
+    <w:p>
+      <w:pPr>
+        <w:jc w:val="both"/>
+        <w:rPr>
+          <w:lang w:val="fr-BE"/>
+        </w:rPr>
+      </w:pPr>
+    </w:p>
+    <w:p>
+      <w:pPr>
+        <w:jc w:val="both"/>
+        <w:rPr>
+          <w:lang w:val="fr-BE"/>
+        </w:rPr>
+      </w:pPr>
+    </w:p>
+    <w:p>
+      <w:pPr>
+        <w:jc w:val="both"/>
+        <w:rPr>
+          <w:lang w:val="fr-BE"/>
+        </w:rPr>
+      </w:pPr>
+    </w:p>
+    <w:p>
+      <w:pPr>
         <w:pStyle w:val="Titre1"/>
         <w:rPr>
           <w:lang w:val="fr-BE"/>
@@ -906,6 +1077,7 @@
         <w:rPr>
           <w:lang w:val="fr-BE"/>
         </w:rPr>
+        <w:lastRenderedPageBreak/>
         <w:t>La mort</w:t>
       </w:r>
     </w:p>
@@ -969,11 +1141,31 @@
     </w:p>
     <w:p>
       <w:pPr>
+        <w:pStyle w:val="Titre1"/>
+        <w:rPr>
+          <w:lang w:val="fr-BE"/>
+        </w:rPr>
+      </w:pPr>
+      <w:r>
+        <w:rPr>
+          <w:lang w:val="fr-BE"/>
+        </w:rPr>
+        <w:t>Zones de jeu</w:t>
+      </w:r>
+    </w:p>
+    <w:p>
+      <w:pPr>
         <w:jc w:val="both"/>
         <w:rPr>
           <w:lang w:val="fr-BE"/>
         </w:rPr>
       </w:pPr>
+      <w:r>
+        <w:rPr>
+          <w:lang w:val="fr-BE"/>
+        </w:rPr>
+        <w:t>Les zones de jeu sont soit mappée soit générée aléatoirement. Le choix se fait durant la création de la partie.</w:t>
+      </w:r>
     </w:p>
     <w:p>
       <w:pPr>
@@ -982,6 +1174,12 @@
           <w:lang w:val="fr-BE"/>
         </w:rPr>
       </w:pPr>
+      <w:r>
+        <w:rPr>
+          <w:lang w:val="fr-BE"/>
+        </w:rPr>
+        <w:t>Les maps consistent en quelques rues d’une ville. Il est possible d’entrer dans les bâtiments.</w:t>
+      </w:r>
     </w:p>
     <w:p>
       <w:pPr>
@@ -994,49 +1192,6 @@
         <w:rPr>
           <w:lang w:val="fr-BE"/>
         </w:rPr>
-        <w:lastRenderedPageBreak/>
-        <w:t>Zones de jeu</w:t>
-      </w:r>
-    </w:p>
-    <w:p>
-      <w:pPr>
-        <w:jc w:val="both"/>
-        <w:rPr>
-          <w:lang w:val="fr-BE"/>
-        </w:rPr>
-      </w:pPr>
-      <w:r>
-        <w:rPr>
-          <w:lang w:val="fr-BE"/>
-        </w:rPr>
-        <w:t>Les zones de jeu sont soit mappée soit générée aléatoirement. Le choix se fait durant la création de la partie.</w:t>
-      </w:r>
-    </w:p>
-    <w:p>
-      <w:pPr>
-        <w:jc w:val="both"/>
-        <w:rPr>
-          <w:lang w:val="fr-BE"/>
-        </w:rPr>
-      </w:pPr>
-      <w:r>
-        <w:rPr>
-          <w:lang w:val="fr-BE"/>
-        </w:rPr>
-        <w:t>Les maps consistent en quelques rues d’une ville. Il est possible d’entrer dans les bâtiments.</w:t>
-      </w:r>
-    </w:p>
-    <w:p>
-      <w:pPr>
-        <w:pStyle w:val="Titre1"/>
-        <w:rPr>
-          <w:lang w:val="fr-BE"/>
-        </w:rPr>
-      </w:pPr>
-      <w:r>
-        <w:rPr>
-          <w:lang w:val="fr-BE"/>
-        </w:rPr>
         <w:t>Les points</w:t>
       </w:r>
     </w:p>
@@ -1063,6 +1218,19 @@
           <w:lang w:val="fr-BE"/>
         </w:rPr>
         <w:t xml:space="preserve"> points.</w:t>
+      </w:r>
+    </w:p>
+    <w:p>
+      <w:pPr>
+        <w:rPr>
+          <w:lang w:val="fr-BE"/>
+        </w:rPr>
+      </w:pPr>
+      <w:r>
+        <w:rPr>
+          <w:lang w:val="fr-BE"/>
+        </w:rPr>
+        <w:t>Dans une partie Défense ou Mission, les points de victoire sont partagés entre les survivants.</w:t>
       </w:r>
     </w:p>
     <w:p>
@@ -1139,6 +1307,25 @@
           <w:lang w:val="fr-BE"/>
         </w:rPr>
         <w:t>survivre, voir même ne pas hésiter à les trahir pour leur prendre leur butin.</w:t>
+      </w:r>
+    </w:p>
+    <w:p>
+      <w:pPr>
+        <w:pStyle w:val="Paragraphedeliste"/>
+        <w:numPr>
+          <w:ilvl w:val="0"/>
+          <w:numId w:val="1"/>
+        </w:numPr>
+        <w:jc w:val="both"/>
+        <w:rPr>
+          <w:lang w:val="fr-BE"/>
+        </w:rPr>
+      </w:pPr>
+      <w:r>
+        <w:rPr>
+          <w:lang w:val="fr-BE"/>
+        </w:rPr>
+        <w:t>Un subtil mélange entre action et stratégie.</w:t>
       </w:r>
     </w:p>
     <w:p>
@@ -2779,7 +2966,7 @@
 </file>
 
 <file path=customXml/itemProps1.xml><?xml version="1.0" encoding="utf-8"?>
-<ds:datastoreItem xmlns:ds="http://schemas.openxmlformats.org/officeDocument/2006/customXml" ds:itemID="{23EC4F3B-1D99-4366-805F-9F75E82D2D80}">
+<ds:datastoreItem xmlns:ds="http://schemas.openxmlformats.org/officeDocument/2006/customXml" ds:itemID="{EDB74CD1-3E24-46C6-A479-6E4AAA2F5893}">
   <ds:schemaRefs>
     <ds:schemaRef ds:uri="http://schemas.openxmlformats.org/officeDocument/2006/bibliography"/>
   </ds:schemaRefs>
